--- a/Documentatie/Control sheet.docx
+++ b/Documentatie/Control sheet.docx
@@ -53,16 +53,16 @@
               <w:rPr>
                 <w:rFonts w:ascii="Calibri" w:hAnsi="Calibri" w:cs="Calibri"/>
               </w:rPr>
-              <w:t xml:space="preserve">󩥮,  </w:t>
-            </w:r>
-            <w:proofErr w:type="spellStart"/>
+              <w:t>Pijl omhoog</w:t>
+            </w:r>
+            <w:bookmarkStart w:id="0" w:name="_GoBack"/>
+            <w:bookmarkEnd w:id="0"/>
             <w:r>
               <w:rPr>
                 <w:rFonts w:ascii="Calibri" w:hAnsi="Calibri" w:cs="Calibri"/>
               </w:rPr>
-              <w:t>R_Trigger</w:t>
-            </w:r>
-            <w:proofErr w:type="spellEnd"/>
+              <w:t>󩥮,  R_Trigger</w:t>
+            </w:r>
           </w:p>
         </w:tc>
       </w:tr>
@@ -91,7 +91,7 @@
           <w:p>
             <w:pPr>
               <w:rPr>
-                <w:rFonts w:ascii="MS Gothic" w:eastAsia="MS Gothic" w:hAnsi="MS Gothic" w:cs="MS Gothic" w:hint="eastAsia"/>
+                <w:rFonts w:ascii="MS Gothic" w:eastAsia="MS Gothic" w:hAnsi="MS Gothic" w:cs="MS Gothic"/>
                 <w:lang w:eastAsia="ja-JP"/>
               </w:rPr>
             </w:pPr>
@@ -108,7 +108,6 @@
               </w:rPr>
               <w:t>,</w:t>
             </w:r>
-            <w:proofErr w:type="spellStart"/>
             <w:r>
               <w:rPr>
                 <w:rFonts w:ascii="MS Gothic" w:eastAsia="MS Gothic" w:hAnsi="MS Gothic" w:cs="MS Gothic"/>
@@ -120,14 +119,7 @@
               <w:rPr>
                 <w:rFonts w:ascii="Calibri" w:hAnsi="Calibri" w:cs="Calibri"/>
               </w:rPr>
-              <w:t>_Analog</w:t>
-            </w:r>
-            <w:proofErr w:type="spellEnd"/>
-            <w:r>
-              <w:rPr>
-                <w:rFonts w:ascii="Calibri" w:hAnsi="Calibri" w:cs="Calibri"/>
-              </w:rPr>
-              <w:t xml:space="preserve"> Stick</w:t>
+              <w:t>_Analog Stick</w:t>
             </w:r>
           </w:p>
         </w:tc>
@@ -139,13 +131,8 @@
           </w:tcPr>
           <w:p>
             <w:r>
-              <w:t xml:space="preserve">Geluid </w:t>
-            </w:r>
-            <w:proofErr w:type="spellStart"/>
-            <w:r>
-              <w:t>muten</w:t>
-            </w:r>
-            <w:proofErr w:type="spellEnd"/>
+              <w:t>Geluid muten</w:t>
+            </w:r>
           </w:p>
           <w:p/>
         </w:tc>
@@ -200,7 +187,6 @@
               </w:rPr>
               <w:t xml:space="preserve">⇅, </w:t>
             </w:r>
-            <w:proofErr w:type="spellStart"/>
             <w:r>
               <w:rPr>
                 <w:rFonts w:ascii="Cambria Math" w:hAnsi="Cambria Math"/>
@@ -211,20 +197,74 @@
               <w:rPr>
                 <w:rFonts w:ascii="Calibri" w:hAnsi="Calibri" w:cs="Calibri"/>
               </w:rPr>
-              <w:t>_Analog</w:t>
-            </w:r>
-            <w:proofErr w:type="spellEnd"/>
+              <w:t>_Analog Stick , D-Pad</w:t>
+            </w:r>
+          </w:p>
+        </w:tc>
+      </w:tr>
+      <w:tr>
+        <w:tc>
+          <w:tcPr>
+            <w:tcW w:w="3020" w:type="dxa"/>
+          </w:tcPr>
+          <w:p>
+            <w:r>
+              <w:t>Selecteren menu</w:t>
+            </w:r>
+          </w:p>
+          <w:p/>
+        </w:tc>
+        <w:tc>
+          <w:tcPr>
+            <w:tcW w:w="3021" w:type="dxa"/>
+          </w:tcPr>
+          <w:p/>
+        </w:tc>
+        <w:tc>
+          <w:tcPr>
+            <w:tcW w:w="3021" w:type="dxa"/>
+          </w:tcPr>
+          <w:p>
+            <w:r>
+              <w:t>SPACE,Enter, Gamepad_A</w:t>
+            </w:r>
+          </w:p>
+        </w:tc>
+      </w:tr>
+      <w:tr>
+        <w:tc>
+          <w:tcPr>
+            <w:tcW w:w="3020" w:type="dxa"/>
+          </w:tcPr>
+          <w:p>
+            <w:r>
+              <w:t>Navigeren opties</w:t>
+            </w:r>
+          </w:p>
+          <w:p/>
+        </w:tc>
+        <w:tc>
+          <w:tcPr>
+            <w:tcW w:w="3021" w:type="dxa"/>
+          </w:tcPr>
+          <w:p/>
+        </w:tc>
+        <w:tc>
+          <w:tcPr>
+            <w:tcW w:w="3021" w:type="dxa"/>
+          </w:tcPr>
+          <w:p>
+            <w:r>
+              <w:rPr>
+                <w:rFonts w:ascii="Cambria Math" w:hAnsi="Cambria Math"/>
+              </w:rPr>
+              <w:t xml:space="preserve">⇅,⇄, </w:t>
+            </w:r>
             <w:r>
               <w:rPr>
                 <w:rFonts w:ascii="Calibri" w:hAnsi="Calibri" w:cs="Calibri"/>
               </w:rPr>
-              <w:t xml:space="preserve"> Stick</w:t>
-            </w:r>
-            <w:r>
-              <w:rPr>
-                <w:rFonts w:ascii="Calibri" w:hAnsi="Calibri" w:cs="Calibri"/>
-              </w:rPr>
-              <w:t xml:space="preserve"> , D-Pad</w:t>
+              <w:t>R_Analog Stick , D-Pad</w:t>
             </w:r>
           </w:p>
         </w:tc>
@@ -236,35 +276,25 @@
           </w:tcPr>
           <w:p>
             <w:r>
-              <w:t>Selecteren menu</w:t>
-            </w:r>
-          </w:p>
-          <w:p/>
-        </w:tc>
-        <w:tc>
-          <w:tcPr>
-            <w:tcW w:w="3021" w:type="dxa"/>
-          </w:tcPr>
-          <w:p/>
-        </w:tc>
-        <w:tc>
-          <w:tcPr>
-            <w:tcW w:w="3021" w:type="dxa"/>
-          </w:tcPr>
-          <w:p>
-            <w:proofErr w:type="spellStart"/>
-            <w:r>
-              <w:t>SPACE,Enter</w:t>
-            </w:r>
-            <w:proofErr w:type="spellEnd"/>
-            <w:r>
-              <w:t xml:space="preserve">, </w:t>
-            </w:r>
-            <w:proofErr w:type="spellStart"/>
-            <w:r>
-              <w:t>Gamepad_A</w:t>
-            </w:r>
-            <w:proofErr w:type="spellEnd"/>
+              <w:t>Selecteren opties</w:t>
+            </w:r>
+          </w:p>
+          <w:p/>
+        </w:tc>
+        <w:tc>
+          <w:tcPr>
+            <w:tcW w:w="3021" w:type="dxa"/>
+          </w:tcPr>
+          <w:p/>
+        </w:tc>
+        <w:tc>
+          <w:tcPr>
+            <w:tcW w:w="3021" w:type="dxa"/>
+          </w:tcPr>
+          <w:p>
+            <w:r>
+              <w:t>SPACE,Enter ,Gamepad_A</w:t>
+            </w:r>
           </w:p>
         </w:tc>
       </w:tr>
@@ -275,47 +305,24 @@
           </w:tcPr>
           <w:p>
             <w:r>
-              <w:t>Navigeren opties</w:t>
-            </w:r>
-          </w:p>
-          <w:p/>
-        </w:tc>
-        <w:tc>
-          <w:tcPr>
-            <w:tcW w:w="3021" w:type="dxa"/>
-          </w:tcPr>
-          <w:p/>
-        </w:tc>
-        <w:tc>
-          <w:tcPr>
-            <w:tcW w:w="3021" w:type="dxa"/>
-          </w:tcPr>
-          <w:p>
-            <w:r>
-              <w:rPr>
-                <w:rFonts w:ascii="Cambria Math" w:hAnsi="Cambria Math"/>
-              </w:rPr>
-              <w:t>⇅</w:t>
-            </w:r>
-            <w:r>
-              <w:rPr>
-                <w:rFonts w:ascii="Cambria Math" w:hAnsi="Cambria Math"/>
-              </w:rPr>
-              <w:t xml:space="preserve">,⇄, </w:t>
-            </w:r>
-            <w:proofErr w:type="spellStart"/>
-            <w:r>
-              <w:rPr>
-                <w:rFonts w:ascii="Calibri" w:hAnsi="Calibri" w:cs="Calibri"/>
-              </w:rPr>
-              <w:t>R_Analog</w:t>
-            </w:r>
-            <w:proofErr w:type="spellEnd"/>
-            <w:r>
-              <w:rPr>
-                <w:rFonts w:ascii="Calibri" w:hAnsi="Calibri" w:cs="Calibri"/>
-              </w:rPr>
-              <w:t xml:space="preserve"> Stick , D-Pad</w:t>
+              <w:t>Schieten</w:t>
+            </w:r>
+          </w:p>
+          <w:p/>
+        </w:tc>
+        <w:tc>
+          <w:tcPr>
+            <w:tcW w:w="3021" w:type="dxa"/>
+          </w:tcPr>
+          <w:p/>
+        </w:tc>
+        <w:tc>
+          <w:tcPr>
+            <w:tcW w:w="3021" w:type="dxa"/>
+          </w:tcPr>
+          <w:p>
+            <w:r>
+              <w:t>SPACE, Gamepad_A</w:t>
             </w:r>
           </w:p>
         </w:tc>
@@ -327,35 +334,25 @@
           </w:tcPr>
           <w:p>
             <w:r>
-              <w:t>Selecteren opties</w:t>
-            </w:r>
-          </w:p>
-          <w:p/>
-        </w:tc>
-        <w:tc>
-          <w:tcPr>
-            <w:tcW w:w="3021" w:type="dxa"/>
-          </w:tcPr>
-          <w:p/>
-        </w:tc>
-        <w:tc>
-          <w:tcPr>
-            <w:tcW w:w="3021" w:type="dxa"/>
-          </w:tcPr>
-          <w:p>
-            <w:proofErr w:type="spellStart"/>
-            <w:r>
-              <w:t>SPACE,Enter</w:t>
-            </w:r>
-            <w:proofErr w:type="spellEnd"/>
-            <w:r>
-              <w:t xml:space="preserve"> ,</w:t>
-            </w:r>
-            <w:proofErr w:type="spellStart"/>
-            <w:r>
-              <w:t>Gamepad_A</w:t>
-            </w:r>
-            <w:proofErr w:type="spellEnd"/>
+              <w:t>Terug naar hoofdmenu</w:t>
+            </w:r>
+          </w:p>
+          <w:p/>
+        </w:tc>
+        <w:tc>
+          <w:tcPr>
+            <w:tcW w:w="3021" w:type="dxa"/>
+          </w:tcPr>
+          <w:p/>
+        </w:tc>
+        <w:tc>
+          <w:tcPr>
+            <w:tcW w:w="3021" w:type="dxa"/>
+          </w:tcPr>
+          <w:p>
+            <w:r>
+              <w:t>Esc, Gamepad_back</w:t>
+            </w:r>
           </w:p>
         </w:tc>
       </w:tr>
@@ -366,82 +363,6 @@
           </w:tcPr>
           <w:p>
             <w:r>
-              <w:t>Schieten</w:t>
-            </w:r>
-          </w:p>
-          <w:p/>
-        </w:tc>
-        <w:tc>
-          <w:tcPr>
-            <w:tcW w:w="3021" w:type="dxa"/>
-          </w:tcPr>
-          <w:p/>
-        </w:tc>
-        <w:tc>
-          <w:tcPr>
-            <w:tcW w:w="3021" w:type="dxa"/>
-          </w:tcPr>
-          <w:p>
-            <w:r>
-              <w:t>SPACE,</w:t>
-            </w:r>
-            <w:r>
-              <w:t xml:space="preserve"> </w:t>
-            </w:r>
-            <w:proofErr w:type="spellStart"/>
-            <w:r>
-              <w:t>Gamepad_A</w:t>
-            </w:r>
-            <w:proofErr w:type="spellEnd"/>
-          </w:p>
-        </w:tc>
-      </w:tr>
-      <w:tr>
-        <w:tc>
-          <w:tcPr>
-            <w:tcW w:w="3020" w:type="dxa"/>
-          </w:tcPr>
-          <w:p>
-            <w:r>
-              <w:t>Terug naar hoofdmenu</w:t>
-            </w:r>
-          </w:p>
-          <w:p/>
-        </w:tc>
-        <w:tc>
-          <w:tcPr>
-            <w:tcW w:w="3021" w:type="dxa"/>
-          </w:tcPr>
-          <w:p/>
-        </w:tc>
-        <w:tc>
-          <w:tcPr>
-            <w:tcW w:w="3021" w:type="dxa"/>
-          </w:tcPr>
-          <w:p>
-            <w:proofErr w:type="spellStart"/>
-            <w:r>
-              <w:t>Esc</w:t>
-            </w:r>
-            <w:proofErr w:type="spellEnd"/>
-            <w:r>
-              <w:t xml:space="preserve">, </w:t>
-            </w:r>
-            <w:proofErr w:type="spellStart"/>
-            <w:r>
-              <w:t>Gamepad_back</w:t>
-            </w:r>
-            <w:proofErr w:type="spellEnd"/>
-          </w:p>
-        </w:tc>
-      </w:tr>
-      <w:tr>
-        <w:tc>
-          <w:tcPr>
-            <w:tcW w:w="3020" w:type="dxa"/>
-          </w:tcPr>
-          <w:p>
-            <w:r>
               <w:t xml:space="preserve">Pauze </w:t>
             </w:r>
           </w:p>
@@ -451,24 +372,16 @@
           <w:tcPr>
             <w:tcW w:w="3021" w:type="dxa"/>
           </w:tcPr>
-          <w:p>
-            <w:bookmarkStart w:id="0" w:name="_GoBack"/>
-            <w:bookmarkEnd w:id="0"/>
-          </w:p>
-        </w:tc>
-        <w:tc>
-          <w:tcPr>
-            <w:tcW w:w="3021" w:type="dxa"/>
-          </w:tcPr>
-          <w:p>
-            <w:r>
-              <w:t xml:space="preserve">P, </w:t>
-            </w:r>
-            <w:proofErr w:type="spellStart"/>
-            <w:r>
-              <w:t>Gamepad_start</w:t>
-            </w:r>
-            <w:proofErr w:type="spellEnd"/>
+          <w:p/>
+        </w:tc>
+        <w:tc>
+          <w:tcPr>
+            <w:tcW w:w="3021" w:type="dxa"/>
+          </w:tcPr>
+          <w:p>
+            <w:r>
+              <w:t>P, Gamepad_start</w:t>
+            </w:r>
           </w:p>
         </w:tc>
       </w:tr>
